--- a/3/DD2360HT23_HW3_Group35_Shiyuan.docx
+++ b/3/DD2360HT23_HW3_Group35_Shiyuan.docx
@@ -60,6 +60,7 @@
           <w:szCs w:val="24"/>
         </w:rPr>
       </w:pPr>
+      <w:proofErr w:type="spellStart"/>
       <w:r>
         <w:rPr>
           <w:rFonts w:ascii="Times New Roman" w:hAnsi="Times New Roman" w:cs="Times New Roman" w:hint="eastAsia"/>
@@ -74,7 +75,16 @@
           <w:sz w:val="24"/>
           <w:szCs w:val="24"/>
         </w:rPr>
-        <w:t>hiyuan Shan</w:t>
+        <w:t>hiyuan</w:t>
+      </w:r>
+      <w:proofErr w:type="spellEnd"/>
+      <w:r>
+        <w:rPr>
+          <w:rFonts w:ascii="Times New Roman" w:hAnsi="Times New Roman" w:cs="Times New Roman"/>
+          <w:sz w:val="24"/>
+          <w:szCs w:val="24"/>
+        </w:rPr>
+        <w:t xml:space="preserve"> Shan</w:t>
       </w:r>
     </w:p>
     <w:p>
@@ -85,13 +95,41 @@
           <w:szCs w:val="24"/>
         </w:rPr>
       </w:pPr>
+      <w:proofErr w:type="spellStart"/>
       <w:r>
         <w:rPr>
           <w:rFonts w:ascii="Times New Roman" w:hAnsi="Times New Roman" w:cs="Times New Roman"/>
           <w:sz w:val="24"/>
           <w:szCs w:val="24"/>
         </w:rPr>
-        <w:t>Github repository: ShiyuanShan/DD2360HT23 (github.com)</w:t>
+        <w:t>Github</w:t>
+      </w:r>
+      <w:proofErr w:type="spellEnd"/>
+      <w:r>
+        <w:rPr>
+          <w:rFonts w:ascii="Times New Roman" w:hAnsi="Times New Roman" w:cs="Times New Roman"/>
+          <w:sz w:val="24"/>
+          <w:szCs w:val="24"/>
+        </w:rPr>
+        <w:t xml:space="preserve"> repository: </w:t>
+      </w:r>
+      <w:proofErr w:type="spellStart"/>
+      <w:r>
+        <w:rPr>
+          <w:rFonts w:ascii="Times New Roman" w:hAnsi="Times New Roman" w:cs="Times New Roman"/>
+          <w:sz w:val="24"/>
+          <w:szCs w:val="24"/>
+        </w:rPr>
+        <w:t>ShiyuanShan</w:t>
+      </w:r>
+      <w:proofErr w:type="spellEnd"/>
+      <w:r>
+        <w:rPr>
+          <w:rFonts w:ascii="Times New Roman" w:hAnsi="Times New Roman" w:cs="Times New Roman"/>
+          <w:sz w:val="24"/>
+          <w:szCs w:val="24"/>
+        </w:rPr>
+        <w:t>/DD2360HT23 (github.com)</w:t>
       </w:r>
     </w:p>
     <w:p>
@@ -169,7 +207,61 @@
           <w:sz w:val="24"/>
           <w:szCs w:val="24"/>
         </w:rPr>
-        <w:t>The loops that initialize shared memory bins in histogram_kernel and clean up bins in convert_kernel are unrolled. Loop unrolling can potentially improve instruction throughput by reducing loop overhead.</w:t>
+        <w:t xml:space="preserve">The loops that initialize shared memory bins in </w:t>
+      </w:r>
+      <w:proofErr w:type="spellStart"/>
+      <w:r>
+        <w:rPr>
+          <w:rFonts w:ascii="Times New Roman" w:hAnsi="Times New Roman" w:cs="Times New Roman"/>
+          <w:sz w:val="24"/>
+          <w:szCs w:val="24"/>
+        </w:rPr>
+        <w:t>histogram_kernel</w:t>
+      </w:r>
+      <w:proofErr w:type="spellEnd"/>
+      <w:r>
+        <w:rPr>
+          <w:rFonts w:ascii="Times New Roman" w:hAnsi="Times New Roman" w:cs="Times New Roman"/>
+          <w:sz w:val="24"/>
+          <w:szCs w:val="24"/>
+        </w:rPr>
+        <w:t xml:space="preserve"> and clean up bins in </w:t>
+      </w:r>
+      <w:proofErr w:type="spellStart"/>
+      <w:r>
+        <w:rPr>
+          <w:rFonts w:ascii="Times New Roman" w:hAnsi="Times New Roman" w:cs="Times New Roman"/>
+          <w:sz w:val="24"/>
+          <w:szCs w:val="24"/>
+        </w:rPr>
+        <w:t>convert_kernel</w:t>
+      </w:r>
+      <w:proofErr w:type="spellEnd"/>
+      <w:r>
+        <w:rPr>
+          <w:rFonts w:ascii="Times New Roman" w:hAnsi="Times New Roman" w:cs="Times New Roman"/>
+          <w:sz w:val="24"/>
+          <w:szCs w:val="24"/>
+        </w:rPr>
+        <w:t xml:space="preserve"> </w:t>
+      </w:r>
+      <w:proofErr w:type="gramStart"/>
+      <w:r>
+        <w:rPr>
+          <w:rFonts w:ascii="Times New Roman" w:hAnsi="Times New Roman" w:cs="Times New Roman"/>
+          <w:sz w:val="24"/>
+          <w:szCs w:val="24"/>
+        </w:rPr>
+        <w:t>are</w:t>
+      </w:r>
+      <w:proofErr w:type="gramEnd"/>
+      <w:r>
+        <w:rPr>
+          <w:rFonts w:ascii="Times New Roman" w:hAnsi="Times New Roman" w:cs="Times New Roman"/>
+          <w:sz w:val="24"/>
+          <w:szCs w:val="24"/>
+        </w:rPr>
+        <w:t xml:space="preserve"> unrolled. Loop unrolling can potentially improve instruction throughput by reducing loop overhead.</w:t>
       </w:r>
     </w:p>
     <w:p>
@@ -192,7 +284,25 @@
           <w:sz w:val="24"/>
           <w:szCs w:val="24"/>
         </w:rPr>
-        <w:t>All threadDim.x can be replaced by the declared constant.</w:t>
+        <w:t xml:space="preserve">All </w:t>
+      </w:r>
+      <w:proofErr w:type="spellStart"/>
+      <w:r>
+        <w:rPr>
+          <w:rFonts w:ascii="Times New Roman" w:hAnsi="Times New Roman" w:cs="Times New Roman"/>
+          <w:sz w:val="24"/>
+          <w:szCs w:val="24"/>
+        </w:rPr>
+        <w:t>threadDim.x</w:t>
+      </w:r>
+      <w:proofErr w:type="spellEnd"/>
+      <w:r>
+        <w:rPr>
+          <w:rFonts w:ascii="Times New Roman" w:hAnsi="Times New Roman" w:cs="Times New Roman"/>
+          <w:sz w:val="24"/>
+          <w:szCs w:val="24"/>
+        </w:rPr>
+        <w:t xml:space="preserve"> can be replaced by the declared constant.</w:t>
       </w:r>
     </w:p>
     <w:p>
@@ -270,7 +380,25 @@
           <w:sz w:val="24"/>
           <w:szCs w:val="24"/>
         </w:rPr>
-        <w:t>In total input_length global memory reads. Each element is visited only once.</w:t>
+        <w:t xml:space="preserve">In total </w:t>
+      </w:r>
+      <w:proofErr w:type="spellStart"/>
+      <w:r>
+        <w:rPr>
+          <w:rFonts w:ascii="Times New Roman" w:hAnsi="Times New Roman" w:cs="Times New Roman"/>
+          <w:sz w:val="24"/>
+          <w:szCs w:val="24"/>
+        </w:rPr>
+        <w:t>input_length</w:t>
+      </w:r>
+      <w:proofErr w:type="spellEnd"/>
+      <w:r>
+        <w:rPr>
+          <w:rFonts w:ascii="Times New Roman" w:hAnsi="Times New Roman" w:cs="Times New Roman"/>
+          <w:sz w:val="24"/>
+          <w:szCs w:val="24"/>
+        </w:rPr>
+        <w:t xml:space="preserve"> global memory reads. Each element is visited only once.</w:t>
       </w:r>
     </w:p>
     <w:p>
@@ -293,7 +421,25 @@
           <w:sz w:val="24"/>
           <w:szCs w:val="24"/>
         </w:rPr>
-        <w:t xml:space="preserve">In total input_length </w:t>
+        <w:t xml:space="preserve">In total </w:t>
+      </w:r>
+      <w:proofErr w:type="spellStart"/>
+      <w:r>
+        <w:rPr>
+          <w:rFonts w:ascii="Times New Roman" w:hAnsi="Times New Roman" w:cs="Times New Roman"/>
+          <w:sz w:val="24"/>
+          <w:szCs w:val="24"/>
+        </w:rPr>
+        <w:t>input_length</w:t>
+      </w:r>
+      <w:proofErr w:type="spellEnd"/>
+      <w:r>
+        <w:rPr>
+          <w:rFonts w:ascii="Times New Roman" w:hAnsi="Times New Roman" w:cs="Times New Roman"/>
+          <w:sz w:val="24"/>
+          <w:szCs w:val="24"/>
+        </w:rPr>
+        <w:t xml:space="preserve"> </w:t>
       </w:r>
       <w:r>
         <w:rPr>
@@ -301,7 +447,25 @@
           <w:sz w:val="24"/>
           <w:szCs w:val="24"/>
         </w:rPr>
-        <w:t xml:space="preserve">+ num_bins </w:t>
+        <w:t xml:space="preserve">+ </w:t>
+      </w:r>
+      <w:proofErr w:type="spellStart"/>
+      <w:r>
+        <w:rPr>
+          <w:rFonts w:ascii="Times New Roman" w:hAnsi="Times New Roman" w:cs="Times New Roman"/>
+          <w:sz w:val="24"/>
+          <w:szCs w:val="24"/>
+        </w:rPr>
+        <w:t>num_bins</w:t>
+      </w:r>
+      <w:proofErr w:type="spellEnd"/>
+      <w:r>
+        <w:rPr>
+          <w:rFonts w:ascii="Times New Roman" w:hAnsi="Times New Roman" w:cs="Times New Roman"/>
+          <w:sz w:val="24"/>
+          <w:szCs w:val="24"/>
+        </w:rPr>
+        <w:t xml:space="preserve"> </w:t>
       </w:r>
       <w:r>
         <w:rPr>
@@ -340,15 +504,53 @@
           <w:sz w:val="24"/>
           <w:szCs w:val="24"/>
         </w:rPr>
-        <w:t>In total num_bins</w:t>
+        <w:t xml:space="preserve">In total </w:t>
       </w:r>
+      <w:proofErr w:type="spellStart"/>
       <w:r>
         <w:rPr>
           <w:rFonts w:ascii="Times New Roman" w:hAnsi="Times New Roman" w:cs="Times New Roman"/>
           <w:sz w:val="24"/>
           <w:szCs w:val="24"/>
         </w:rPr>
-        <w:t>* sizeof(unsigned int)</w:t>
+        <w:t>num_bins</w:t>
+      </w:r>
+      <w:proofErr w:type="spellEnd"/>
+      <w:r>
+        <w:rPr>
+          <w:rFonts w:ascii="Times New Roman" w:hAnsi="Times New Roman" w:cs="Times New Roman"/>
+          <w:sz w:val="24"/>
+          <w:szCs w:val="24"/>
+        </w:rPr>
+        <w:t xml:space="preserve">* </w:t>
+      </w:r>
+      <w:proofErr w:type="spellStart"/>
+      <w:proofErr w:type="gramStart"/>
+      <w:r>
+        <w:rPr>
+          <w:rFonts w:ascii="Times New Roman" w:hAnsi="Times New Roman" w:cs="Times New Roman"/>
+          <w:sz w:val="24"/>
+          <w:szCs w:val="24"/>
+        </w:rPr>
+        <w:t>sizeof</w:t>
+      </w:r>
+      <w:proofErr w:type="spellEnd"/>
+      <w:r>
+        <w:rPr>
+          <w:rFonts w:ascii="Times New Roman" w:hAnsi="Times New Roman" w:cs="Times New Roman"/>
+          <w:sz w:val="24"/>
+          <w:szCs w:val="24"/>
+        </w:rPr>
+        <w:t>(</w:t>
+      </w:r>
+      <w:proofErr w:type="gramEnd"/>
+      <w:r>
+        <w:rPr>
+          <w:rFonts w:ascii="Times New Roman" w:hAnsi="Times New Roman" w:cs="Times New Roman"/>
+          <w:sz w:val="24"/>
+          <w:szCs w:val="24"/>
+        </w:rPr>
+        <w:t>unsigned int)</w:t>
       </w:r>
       <w:r>
         <w:rPr>
@@ -379,7 +581,25 @@
           <w:sz w:val="24"/>
           <w:szCs w:val="24"/>
         </w:rPr>
-        <w:t>If every element in the input array has the same value, each thread within a block will attempt to update the same bin in the shared_bins array.</w:t>
+        <w:t xml:space="preserve">If every element in the input array has the same value, each thread within a block will attempt to update the same bin in the </w:t>
+      </w:r>
+      <w:proofErr w:type="spellStart"/>
+      <w:r>
+        <w:rPr>
+          <w:rFonts w:ascii="Times New Roman" w:hAnsi="Times New Roman" w:cs="Times New Roman"/>
+          <w:sz w:val="24"/>
+          <w:szCs w:val="24"/>
+        </w:rPr>
+        <w:t>shared_bins</w:t>
+      </w:r>
+      <w:proofErr w:type="spellEnd"/>
+      <w:r>
+        <w:rPr>
+          <w:rFonts w:ascii="Times New Roman" w:hAnsi="Times New Roman" w:cs="Times New Roman"/>
+          <w:sz w:val="24"/>
+          <w:szCs w:val="24"/>
+        </w:rPr>
+        <w:t xml:space="preserve"> array.</w:t>
       </w:r>
       <w:r>
         <w:rPr>
@@ -465,6 +685,12 @@
     </w:p>
     <w:p>
       <w:pPr>
+        <w:pStyle w:val="a3"/>
+        <w:numPr>
+          <w:ilvl w:val="1"/>
+          <w:numId w:val="1"/>
+        </w:numPr>
+        <w:ind w:firstLineChars="0"/>
         <w:rPr>
           <w:rFonts w:ascii="Times New Roman" w:hAnsi="Times New Roman" w:cs="Times New Roman"/>
           <w:sz w:val="24"/>
@@ -473,11 +699,65 @@
       </w:pPr>
       <w:r>
         <w:rPr>
-          <w:rFonts w:ascii="Times New Roman" w:hAnsi="Times New Roman" w:cs="Times New Roman" w:hint="eastAsia"/>
+          <w:rFonts w:ascii="Times New Roman" w:hAnsi="Times New Roman" w:cs="Times New Roman"/>
           <w:sz w:val="24"/>
           <w:szCs w:val="24"/>
         </w:rPr>
-        <w:t>1</w:t>
+        <w:t>code /</w:t>
+      </w:r>
+      <w:proofErr w:type="spellStart"/>
+      <w:r>
+        <w:rPr>
+          <w:rFonts w:ascii="Times New Roman" w:hAnsi="Times New Roman" w:cs="Times New Roman"/>
+          <w:sz w:val="24"/>
+          <w:szCs w:val="24"/>
+        </w:rPr>
+        <w:t>usr</w:t>
+      </w:r>
+      <w:proofErr w:type="spellEnd"/>
+      <w:r>
+        <w:rPr>
+          <w:rFonts w:ascii="Times New Roman" w:hAnsi="Times New Roman" w:cs="Times New Roman"/>
+          <w:sz w:val="24"/>
+          <w:szCs w:val="24"/>
+        </w:rPr>
+        <w:t>/local/cuda-11/bin/</w:t>
+      </w:r>
+      <w:proofErr w:type="spellStart"/>
+      <w:r>
+        <w:rPr>
+          <w:rFonts w:ascii="Times New Roman" w:hAnsi="Times New Roman" w:cs="Times New Roman"/>
+          <w:sz w:val="24"/>
+          <w:szCs w:val="24"/>
+        </w:rPr>
+        <w:t>nv</w:t>
+      </w:r>
+      <w:proofErr w:type="spellEnd"/>
+      <w:r>
+        <w:rPr>
+          <w:rFonts w:ascii="Times New Roman" w:hAnsi="Times New Roman" w:cs="Times New Roman"/>
+          <w:sz w:val="24"/>
+          <w:szCs w:val="24"/>
+        </w:rPr>
+        <w:t>-</w:t>
+      </w:r>
+      <w:proofErr w:type="spellStart"/>
+      <w:r>
+        <w:rPr>
+          <w:rFonts w:ascii="Times New Roman" w:hAnsi="Times New Roman" w:cs="Times New Roman"/>
+          <w:sz w:val="24"/>
+          <w:szCs w:val="24"/>
+        </w:rPr>
+        <w:t>nsight</w:t>
+      </w:r>
+      <w:proofErr w:type="spellEnd"/>
+      <w:r>
+        <w:rPr>
+          <w:rFonts w:ascii="Times New Roman" w:hAnsi="Times New Roman" w:cs="Times New Roman"/>
+          <w:sz w:val="24"/>
+          <w:szCs w:val="24"/>
+        </w:rPr>
+        <w:t>-cu-cli is not working any more</w:t>
       </w:r>
       <w:r>
         <w:rPr>
@@ -485,8 +765,73 @@
           <w:sz w:val="24"/>
           <w:szCs w:val="24"/>
         </w:rPr>
-        <w:t xml:space="preserve">.8 </w:t>
+        <w:t xml:space="preserve"> on google </w:t>
       </w:r>
+      <w:proofErr w:type="spellStart"/>
+      <w:r>
+        <w:rPr>
+          <w:rFonts w:ascii="Times New Roman" w:hAnsi="Times New Roman" w:cs="Times New Roman"/>
+          <w:sz w:val="24"/>
+          <w:szCs w:val="24"/>
+        </w:rPr>
+        <w:t>colab</w:t>
+      </w:r>
+      <w:proofErr w:type="spellEnd"/>
+      <w:r>
+        <w:rPr>
+          <w:rFonts w:ascii="Times New Roman" w:hAnsi="Times New Roman" w:cs="Times New Roman"/>
+          <w:sz w:val="24"/>
+          <w:szCs w:val="24"/>
+        </w:rPr>
+        <w:t xml:space="preserve">. I guess it is because google </w:t>
+      </w:r>
+      <w:proofErr w:type="spellStart"/>
+      <w:r>
+        <w:rPr>
+          <w:rFonts w:ascii="Times New Roman" w:hAnsi="Times New Roman" w:cs="Times New Roman"/>
+          <w:sz w:val="24"/>
+          <w:szCs w:val="24"/>
+        </w:rPr>
+        <w:t>colab</w:t>
+      </w:r>
+      <w:proofErr w:type="spellEnd"/>
+      <w:r>
+        <w:rPr>
+          <w:rFonts w:ascii="Times New Roman" w:hAnsi="Times New Roman" w:cs="Times New Roman"/>
+          <w:sz w:val="24"/>
+          <w:szCs w:val="24"/>
+        </w:rPr>
+        <w:t xml:space="preserve"> has a revised version of </w:t>
+      </w:r>
+      <w:proofErr w:type="spellStart"/>
+      <w:r>
+        <w:rPr>
+          <w:rFonts w:ascii="Times New Roman" w:hAnsi="Times New Roman" w:cs="Times New Roman"/>
+          <w:sz w:val="24"/>
+          <w:szCs w:val="24"/>
+        </w:rPr>
+        <w:t>cuda</w:t>
+      </w:r>
+      <w:proofErr w:type="spellEnd"/>
+      <w:r>
+        <w:rPr>
+          <w:rFonts w:ascii="Times New Roman" w:hAnsi="Times New Roman" w:cs="Times New Roman"/>
+          <w:sz w:val="24"/>
+          <w:szCs w:val="24"/>
+        </w:rPr>
+        <w:t xml:space="preserve"> now.</w:t>
+      </w:r>
+    </w:p>
+    <w:p>
+      <w:pPr>
+        <w:pStyle w:val="a3"/>
+        <w:ind w:left="360" w:firstLineChars="0" w:firstLine="0"/>
+        <w:rPr>
+          <w:rFonts w:ascii="Times New Roman" w:hAnsi="Times New Roman" w:cs="Times New Roman" w:hint="eastAsia"/>
+          <w:sz w:val="24"/>
+          <w:szCs w:val="24"/>
+        </w:rPr>
+      </w:pPr>
     </w:p>
     <w:p>
       <w:pPr>
@@ -502,6 +847,7 @@
           <w:sz w:val="24"/>
           <w:szCs w:val="24"/>
         </w:rPr>
+        <w:lastRenderedPageBreak/>
         <w:t>E</w:t>
       </w:r>
       <w:r>
@@ -516,7 +862,7 @@
     <w:p>
       <w:pPr>
         <w:rPr>
-          <w:rFonts w:ascii="Times New Roman" w:hAnsi="Times New Roman" w:cs="Times New Roman" w:hint="eastAsia"/>
+          <w:rFonts w:ascii="Times New Roman" w:hAnsi="Times New Roman" w:cs="Times New Roman"/>
           <w:sz w:val="24"/>
           <w:szCs w:val="24"/>
         </w:rPr>
@@ -557,8 +903,43 @@
           <w:sz w:val="24"/>
           <w:szCs w:val="24"/>
         </w:rPr>
-        <w:lastRenderedPageBreak/>
-        <w:t xml:space="preserve">I use google colab for this exercise. Delete all “arch” related code in makefile. </w:t>
+        <w:t xml:space="preserve">I use google </w:t>
+      </w:r>
+      <w:proofErr w:type="spellStart"/>
+      <w:r>
+        <w:rPr>
+          <w:rFonts w:ascii="Times New Roman" w:hAnsi="Times New Roman" w:cs="Times New Roman"/>
+          <w:sz w:val="24"/>
+          <w:szCs w:val="24"/>
+        </w:rPr>
+        <w:t>colab</w:t>
+      </w:r>
+      <w:proofErr w:type="spellEnd"/>
+      <w:r>
+        <w:rPr>
+          <w:rFonts w:ascii="Times New Roman" w:hAnsi="Times New Roman" w:cs="Times New Roman"/>
+          <w:sz w:val="24"/>
+          <w:szCs w:val="24"/>
+        </w:rPr>
+        <w:t xml:space="preserve"> for this exercise. Delete all “arch” related code in </w:t>
+      </w:r>
+      <w:proofErr w:type="spellStart"/>
+      <w:r>
+        <w:rPr>
+          <w:rFonts w:ascii="Times New Roman" w:hAnsi="Times New Roman" w:cs="Times New Roman"/>
+          <w:sz w:val="24"/>
+          <w:szCs w:val="24"/>
+        </w:rPr>
+        <w:t>makefile</w:t>
+      </w:r>
+      <w:proofErr w:type="spellEnd"/>
+      <w:r>
+        <w:rPr>
+          <w:rFonts w:ascii="Times New Roman" w:hAnsi="Times New Roman" w:cs="Times New Roman"/>
+          <w:sz w:val="24"/>
+          <w:szCs w:val="24"/>
+        </w:rPr>
+        <w:t xml:space="preserve">. </w:t>
       </w:r>
     </w:p>
     <w:p>
@@ -580,15 +961,7 @@
           <w:sz w:val="24"/>
           <w:szCs w:val="24"/>
         </w:rPr>
-        <w:t xml:space="preserve">Lines used for </w:t>
-      </w:r>
-      <w:r>
-        <w:rPr>
-          <w:rFonts w:ascii="Times New Roman" w:hAnsi="Times New Roman" w:cs="Times New Roman"/>
-          <w:sz w:val="24"/>
-          <w:szCs w:val="24"/>
-        </w:rPr>
-        <w:t>simulation are:</w:t>
+        <w:t>Lines used for simulation are:</w:t>
       </w:r>
     </w:p>
     <w:p>
@@ -614,6 +987,7 @@
         </w:rPr>
         <w:t xml:space="preserve">%cd </w:t>
       </w:r>
+      <w:proofErr w:type="spellStart"/>
       <w:r>
         <w:rPr>
           <w:rFonts w:ascii="Courier New" w:eastAsia="宋体" w:hAnsi="Courier New" w:cs="宋体"/>
@@ -621,7 +995,17 @@
           <w:kern w:val="0"/>
           <w:szCs w:val="21"/>
         </w:rPr>
-        <w:t>sputniPIC/</w:t>
+        <w:t>sputniPIC</w:t>
+      </w:r>
+      <w:proofErr w:type="spellEnd"/>
+      <w:r>
+        <w:rPr>
+          <w:rFonts w:ascii="Courier New" w:eastAsia="宋体" w:hAnsi="Courier New" w:cs="宋体"/>
+          <w:color w:val="000000"/>
+          <w:kern w:val="0"/>
+          <w:szCs w:val="21"/>
+        </w:rPr>
+        <w:t>/</w:t>
       </w:r>
     </w:p>
     <w:p>
@@ -638,6 +1022,7 @@
           <w:szCs w:val="21"/>
         </w:rPr>
       </w:pPr>
+      <w:proofErr w:type="gramStart"/>
       <w:r>
         <w:rPr>
           <w:rFonts w:ascii="Courier New" w:eastAsia="宋体" w:hAnsi="Courier New" w:cs="Courier New"/>
@@ -647,6 +1032,7 @@
         </w:rPr>
         <w:t>!</w:t>
       </w:r>
+      <w:proofErr w:type="spellStart"/>
       <w:r>
         <w:rPr>
           <w:rFonts w:ascii="Courier New" w:eastAsia="宋体" w:hAnsi="Courier New" w:cs="Courier New"/>
@@ -654,7 +1040,18 @@
           <w:kern w:val="0"/>
           <w:szCs w:val="21"/>
         </w:rPr>
-        <w:t>mkdir data</w:t>
+        <w:t>mkdir</w:t>
+      </w:r>
+      <w:proofErr w:type="spellEnd"/>
+      <w:proofErr w:type="gramEnd"/>
+      <w:r>
+        <w:rPr>
+          <w:rFonts w:ascii="Courier New" w:eastAsia="宋体" w:hAnsi="Courier New" w:cs="Courier New"/>
+          <w:color w:val="000000"/>
+          <w:kern w:val="0"/>
+          <w:szCs w:val="21"/>
+        </w:rPr>
+        <w:t xml:space="preserve"> data</w:t>
       </w:r>
     </w:p>
     <w:p>
@@ -671,6 +1068,7 @@
           <w:szCs w:val="21"/>
         </w:rPr>
       </w:pPr>
+      <w:proofErr w:type="gramStart"/>
       <w:r>
         <w:rPr>
           <w:rFonts w:ascii="Courier New" w:eastAsia="宋体" w:hAnsi="Courier New" w:cs="Courier New"/>
@@ -689,6 +1087,7 @@
         </w:rPr>
         <w:t>make</w:t>
       </w:r>
+      <w:proofErr w:type="gramEnd"/>
     </w:p>
     <w:p>
       <w:pPr>
@@ -698,12 +1097,13 @@
         <w:ind w:leftChars="100" w:left="210"/>
         <w:jc w:val="left"/>
         <w:rPr>
-          <w:rFonts w:ascii="Courier New" w:eastAsia="宋体" w:hAnsi="Courier New" w:cs="Courier New" w:hint="eastAsia"/>
+          <w:rFonts w:ascii="Courier New" w:eastAsia="宋体" w:hAnsi="Courier New" w:cs="Courier New"/>
           <w:color w:val="000000"/>
           <w:kern w:val="0"/>
           <w:szCs w:val="21"/>
         </w:rPr>
       </w:pPr>
+      <w:proofErr w:type="gramStart"/>
       <w:r>
         <w:rPr>
           <w:rFonts w:ascii="Courier New" w:eastAsia="宋体" w:hAnsi="Courier New" w:cs="Courier New"/>
@@ -720,7 +1120,48 @@
           <w:kern w:val="0"/>
           <w:szCs w:val="21"/>
         </w:rPr>
-        <w:t xml:space="preserve">./bin/sputniPIC.out ./inputfiles/GEM_2D.inp </w:t>
+        <w:t>./bin/</w:t>
+      </w:r>
+      <w:proofErr w:type="spellStart"/>
+      <w:r>
+        <w:rPr>
+          <w:rFonts w:ascii="Courier New" w:eastAsia="宋体" w:hAnsi="Courier New" w:cs="Courier New"/>
+          <w:color w:val="000000"/>
+          <w:kern w:val="0"/>
+          <w:szCs w:val="21"/>
+        </w:rPr>
+        <w:t>sputniPIC.out</w:t>
+      </w:r>
+      <w:proofErr w:type="spellEnd"/>
+      <w:proofErr w:type="gramEnd"/>
+      <w:r>
+        <w:rPr>
+          <w:rFonts w:ascii="Courier New" w:eastAsia="宋体" w:hAnsi="Courier New" w:cs="Courier New"/>
+          <w:color w:val="000000"/>
+          <w:kern w:val="0"/>
+          <w:szCs w:val="21"/>
+        </w:rPr>
+        <w:t xml:space="preserve"> ./</w:t>
+      </w:r>
+      <w:proofErr w:type="spellStart"/>
+      <w:r>
+        <w:rPr>
+          <w:rFonts w:ascii="Courier New" w:eastAsia="宋体" w:hAnsi="Courier New" w:cs="Courier New"/>
+          <w:color w:val="000000"/>
+          <w:kern w:val="0"/>
+          <w:szCs w:val="21"/>
+        </w:rPr>
+        <w:t>inputfiles</w:t>
+      </w:r>
+      <w:proofErr w:type="spellEnd"/>
+      <w:r>
+        <w:rPr>
+          <w:rFonts w:ascii="Courier New" w:eastAsia="宋体" w:hAnsi="Courier New" w:cs="Courier New"/>
+          <w:color w:val="000000"/>
+          <w:kern w:val="0"/>
+          <w:szCs w:val="21"/>
+        </w:rPr>
+        <w:t xml:space="preserve">/GEM_2D.inp </w:t>
       </w:r>
     </w:p>
     <w:p>
@@ -771,13 +1212,41 @@
         </w:rPr>
         <w:t xml:space="preserve"> </w:t>
       </w:r>
+      <w:proofErr w:type="spellStart"/>
       <w:r>
         <w:rPr>
           <w:rFonts w:ascii="Times New Roman" w:hAnsi="Times New Roman" w:cs="Times New Roman"/>
           <w:sz w:val="24"/>
           <w:szCs w:val="24"/>
         </w:rPr>
-        <w:t>mover_PC_gpu()</w:t>
+        <w:t>mover_PC_</w:t>
+      </w:r>
+      <w:proofErr w:type="gramStart"/>
+      <w:r>
+        <w:rPr>
+          <w:rFonts w:ascii="Times New Roman" w:hAnsi="Times New Roman" w:cs="Times New Roman"/>
+          <w:sz w:val="24"/>
+          <w:szCs w:val="24"/>
+        </w:rPr>
+        <w:t>gpu</w:t>
+      </w:r>
+      <w:proofErr w:type="spellEnd"/>
+      <w:r>
+        <w:rPr>
+          <w:rFonts w:ascii="Times New Roman" w:hAnsi="Times New Roman" w:cs="Times New Roman"/>
+          <w:sz w:val="24"/>
+          <w:szCs w:val="24"/>
+        </w:rPr>
+        <w:t>(</w:t>
+      </w:r>
+      <w:proofErr w:type="gramEnd"/>
+      <w:r>
+        <w:rPr>
+          <w:rFonts w:ascii="Times New Roman" w:hAnsi="Times New Roman" w:cs="Times New Roman"/>
+          <w:sz w:val="24"/>
+          <w:szCs w:val="24"/>
+        </w:rPr>
+        <w:t>)</w:t>
       </w:r>
       <w:r>
         <w:rPr>
@@ -801,7 +1270,25 @@
           <w:sz w:val="24"/>
           <w:szCs w:val="24"/>
         </w:rPr>
-        <w:t xml:space="preserve"> version of mover_PC()</w:t>
+        <w:t xml:space="preserve"> version of </w:t>
+      </w:r>
+      <w:proofErr w:type="spellStart"/>
+      <w:r>
+        <w:rPr>
+          <w:rFonts w:ascii="Times New Roman" w:hAnsi="Times New Roman" w:cs="Times New Roman"/>
+          <w:sz w:val="24"/>
+          <w:szCs w:val="24"/>
+        </w:rPr>
+        <w:t>mover_PC</w:t>
+      </w:r>
+      <w:proofErr w:type="spellEnd"/>
+      <w:r>
+        <w:rPr>
+          <w:rFonts w:ascii="Times New Roman" w:hAnsi="Times New Roman" w:cs="Times New Roman"/>
+          <w:sz w:val="24"/>
+          <w:szCs w:val="24"/>
+        </w:rPr>
+        <w:t>()</w:t>
       </w:r>
       <w:r>
         <w:rPr>
@@ -825,8 +1312,18 @@
           <w:sz w:val="24"/>
           <w:szCs w:val="24"/>
         </w:rPr>
-        <w:t>part-&gt;nop</w:t>
+        <w:t>part-&gt;</w:t>
       </w:r>
+      <w:proofErr w:type="spellStart"/>
+      <w:r>
+        <w:rPr>
+          <w:rFonts w:ascii="Times New Roman" w:hAnsi="Times New Roman" w:cs="Times New Roman"/>
+          <w:sz w:val="24"/>
+          <w:szCs w:val="24"/>
+        </w:rPr>
+        <w:t>nop</w:t>
+      </w:r>
+      <w:proofErr w:type="spellEnd"/>
       <w:r>
         <w:rPr>
           <w:rFonts w:ascii="Times New Roman" w:hAnsi="Times New Roman" w:cs="Times New Roman"/>
@@ -873,7 +1370,79 @@
           <w:sz w:val="24"/>
           <w:szCs w:val="24"/>
         </w:rPr>
-        <w:t>for (int i = 0; i &lt; part-&gt;nop; i++)</w:t>
+        <w:t xml:space="preserve">for (int </w:t>
+      </w:r>
+      <w:proofErr w:type="spellStart"/>
+      <w:r>
+        <w:rPr>
+          <w:rFonts w:ascii="Times New Roman" w:hAnsi="Times New Roman" w:cs="Times New Roman"/>
+          <w:sz w:val="24"/>
+          <w:szCs w:val="24"/>
+        </w:rPr>
+        <w:t>i</w:t>
+      </w:r>
+      <w:proofErr w:type="spellEnd"/>
+      <w:r>
+        <w:rPr>
+          <w:rFonts w:ascii="Times New Roman" w:hAnsi="Times New Roman" w:cs="Times New Roman"/>
+          <w:sz w:val="24"/>
+          <w:szCs w:val="24"/>
+        </w:rPr>
+        <w:t xml:space="preserve"> = 0; </w:t>
+      </w:r>
+      <w:proofErr w:type="spellStart"/>
+      <w:r>
+        <w:rPr>
+          <w:rFonts w:ascii="Times New Roman" w:hAnsi="Times New Roman" w:cs="Times New Roman"/>
+          <w:sz w:val="24"/>
+          <w:szCs w:val="24"/>
+        </w:rPr>
+        <w:t>i</w:t>
+      </w:r>
+      <w:proofErr w:type="spellEnd"/>
+      <w:r>
+        <w:rPr>
+          <w:rFonts w:ascii="Times New Roman" w:hAnsi="Times New Roman" w:cs="Times New Roman"/>
+          <w:sz w:val="24"/>
+          <w:szCs w:val="24"/>
+        </w:rPr>
+        <w:t xml:space="preserve"> &lt; part-&gt;</w:t>
+      </w:r>
+      <w:proofErr w:type="spellStart"/>
+      <w:r>
+        <w:rPr>
+          <w:rFonts w:ascii="Times New Roman" w:hAnsi="Times New Roman" w:cs="Times New Roman"/>
+          <w:sz w:val="24"/>
+          <w:szCs w:val="24"/>
+        </w:rPr>
+        <w:t>nop</w:t>
+      </w:r>
+      <w:proofErr w:type="spellEnd"/>
+      <w:r>
+        <w:rPr>
+          <w:rFonts w:ascii="Times New Roman" w:hAnsi="Times New Roman" w:cs="Times New Roman"/>
+          <w:sz w:val="24"/>
+          <w:szCs w:val="24"/>
+        </w:rPr>
+        <w:t xml:space="preserve">; </w:t>
+      </w:r>
+      <w:proofErr w:type="spellStart"/>
+      <w:r>
+        <w:rPr>
+          <w:rFonts w:ascii="Times New Roman" w:hAnsi="Times New Roman" w:cs="Times New Roman"/>
+          <w:sz w:val="24"/>
+          <w:szCs w:val="24"/>
+        </w:rPr>
+        <w:t>i</w:t>
+      </w:r>
+      <w:proofErr w:type="spellEnd"/>
+      <w:r>
+        <w:rPr>
+          <w:rFonts w:ascii="Times New Roman" w:hAnsi="Times New Roman" w:cs="Times New Roman"/>
+          <w:sz w:val="24"/>
+          <w:szCs w:val="24"/>
+        </w:rPr>
+        <w:t>++)</w:t>
       </w:r>
       <w:r>
         <w:rPr>
@@ -956,7 +1525,7 @@
       <w:pPr>
         <w:ind w:firstLine="420"/>
         <w:rPr>
-          <w:rFonts w:ascii="Times New Roman" w:hAnsi="Times New Roman" w:cs="Times New Roman" w:hint="eastAsia"/>
+          <w:rFonts w:ascii="Times New Roman" w:hAnsi="Times New Roman" w:cs="Times New Roman"/>
           <w:sz w:val="24"/>
           <w:szCs w:val="24"/>
         </w:rPr>
@@ -1023,7 +1592,7 @@
     <w:p>
       <w:pPr>
         <w:rPr>
-          <w:rFonts w:ascii="Times New Roman" w:hAnsi="Times New Roman" w:cs="Times New Roman" w:hint="eastAsia"/>
+          <w:rFonts w:ascii="Times New Roman" w:hAnsi="Times New Roman" w:cs="Times New Roman"/>
           <w:sz w:val="24"/>
           <w:szCs w:val="24"/>
         </w:rPr>

--- a/3/DD2360HT23_HW3_Group35_Shiyuan.docx
+++ b/3/DD2360HT23_HW3_Group35_Shiyuan.docx
@@ -243,25 +243,7 @@
           <w:sz w:val="24"/>
           <w:szCs w:val="24"/>
         </w:rPr>
-        <w:t xml:space="preserve"> </w:t>
-      </w:r>
-      <w:proofErr w:type="gramStart"/>
-      <w:r>
-        <w:rPr>
-          <w:rFonts w:ascii="Times New Roman" w:hAnsi="Times New Roman" w:cs="Times New Roman"/>
-          <w:sz w:val="24"/>
-          <w:szCs w:val="24"/>
-        </w:rPr>
-        <w:t>are</w:t>
-      </w:r>
-      <w:proofErr w:type="gramEnd"/>
-      <w:r>
-        <w:rPr>
-          <w:rFonts w:ascii="Times New Roman" w:hAnsi="Times New Roman" w:cs="Times New Roman"/>
-          <w:sz w:val="24"/>
-          <w:szCs w:val="24"/>
-        </w:rPr>
-        <w:t xml:space="preserve"> unrolled. Loop unrolling can potentially improve instruction throughput by reducing loop overhead.</w:t>
+        <w:t xml:space="preserve"> are unrolled. Loop unrolling can potentially improve instruction throughput by reducing loop overhead.</w:t>
       </w:r>
     </w:p>
     <w:p>
@@ -525,7 +507,6 @@
         <w:t xml:space="preserve">* </w:t>
       </w:r>
       <w:proofErr w:type="spellStart"/>
-      <w:proofErr w:type="gramStart"/>
       <w:r>
         <w:rPr>
           <w:rFonts w:ascii="Times New Roman" w:hAnsi="Times New Roman" w:cs="Times New Roman"/>
@@ -541,16 +522,7 @@
           <w:sz w:val="24"/>
           <w:szCs w:val="24"/>
         </w:rPr>
-        <w:t>(</w:t>
-      </w:r>
-      <w:proofErr w:type="gramEnd"/>
-      <w:r>
-        <w:rPr>
-          <w:rFonts w:ascii="Times New Roman" w:hAnsi="Times New Roman" w:cs="Times New Roman"/>
-          <w:sz w:val="24"/>
-          <w:szCs w:val="24"/>
-        </w:rPr>
-        <w:t>unsigned int)</w:t>
+        <w:t>(unsigned int)</w:t>
       </w:r>
       <w:r>
         <w:rPr>
@@ -690,7 +662,34 @@
           <w:ilvl w:val="1"/>
           <w:numId w:val="1"/>
         </w:numPr>
-        <w:ind w:firstLineChars="0"/>
+        <w:ind w:firstLineChars="0" w:firstLine="0"/>
+        <w:rPr>
+          <w:rFonts w:ascii="Times New Roman" w:hAnsi="Times New Roman" w:cs="Times New Roman"/>
+          <w:sz w:val="24"/>
+          <w:szCs w:val="24"/>
+        </w:rPr>
+      </w:pPr>
+      <w:r>
+        <w:rPr>
+          <w:rFonts w:ascii="Times New Roman" w:hAnsi="Times New Roman" w:cs="Times New Roman" w:hint="eastAsia"/>
+          <w:sz w:val="24"/>
+          <w:szCs w:val="24"/>
+        </w:rPr>
+        <w:t>Achieve</w:t>
+      </w:r>
+      <w:r>
+        <w:rPr>
+          <w:rFonts w:ascii="Times New Roman" w:hAnsi="Times New Roman" w:cs="Times New Roman"/>
+          <w:sz w:val="24"/>
+          <w:szCs w:val="24"/>
+        </w:rPr>
+        <w:t xml:space="preserve">d occupancy is 24.67%, and shared memory configuration size is 32.77 kb. </w:t>
+      </w:r>
+    </w:p>
+    <w:p>
+      <w:pPr>
+        <w:pStyle w:val="a3"/>
+        <w:ind w:left="420" w:firstLineChars="0"/>
         <w:rPr>
           <w:rFonts w:ascii="Times New Roman" w:hAnsi="Times New Roman" w:cs="Times New Roman"/>
           <w:sz w:val="24"/>
@@ -703,7 +702,7 @@
           <w:sz w:val="24"/>
           <w:szCs w:val="24"/>
         </w:rPr>
-        <w:t>code /</w:t>
+        <w:t xml:space="preserve">Possible problems are provided by </w:t>
       </w:r>
       <w:proofErr w:type="spellStart"/>
       <w:r>
@@ -712,7 +711,7 @@
           <w:sz w:val="24"/>
           <w:szCs w:val="24"/>
         </w:rPr>
-        <w:t>usr</w:t>
+        <w:t>ncu</w:t>
       </w:r>
       <w:proofErr w:type="spellEnd"/>
       <w:r>
@@ -721,43 +720,10 @@
           <w:sz w:val="24"/>
           <w:szCs w:val="24"/>
         </w:rPr>
-        <w:t>/local/cuda-11/bin/</w:t>
+        <w:t>:</w:t>
       </w:r>
-      <w:proofErr w:type="spellStart"/>
       <w:r>
-        <w:rPr>
-          <w:rFonts w:ascii="Times New Roman" w:hAnsi="Times New Roman" w:cs="Times New Roman"/>
-          <w:sz w:val="24"/>
-          <w:szCs w:val="24"/>
-        </w:rPr>
-        <w:t>nv</w:t>
-      </w:r>
-      <w:proofErr w:type="spellEnd"/>
-      <w:r>
-        <w:rPr>
-          <w:rFonts w:ascii="Times New Roman" w:hAnsi="Times New Roman" w:cs="Times New Roman"/>
-          <w:sz w:val="24"/>
-          <w:szCs w:val="24"/>
-        </w:rPr>
-        <w:t>-</w:t>
-      </w:r>
-      <w:proofErr w:type="spellStart"/>
-      <w:r>
-        <w:rPr>
-          <w:rFonts w:ascii="Times New Roman" w:hAnsi="Times New Roman" w:cs="Times New Roman"/>
-          <w:sz w:val="24"/>
-          <w:szCs w:val="24"/>
-        </w:rPr>
-        <w:t>nsight</w:t>
-      </w:r>
-      <w:proofErr w:type="spellEnd"/>
-      <w:r>
-        <w:rPr>
-          <w:rFonts w:ascii="Times New Roman" w:hAnsi="Times New Roman" w:cs="Times New Roman"/>
-          <w:sz w:val="24"/>
-          <w:szCs w:val="24"/>
-        </w:rPr>
-        <w:t>-cu-cli is not working any more</w:t>
+        <w:t xml:space="preserve"> </w:t>
       </w:r>
       <w:r>
         <w:rPr>
@@ -765,69 +731,44 @@
           <w:sz w:val="24"/>
           <w:szCs w:val="24"/>
         </w:rPr>
-        <w:t xml:space="preserve"> on google </w:t>
+        <w:t xml:space="preserve">This kernel's theoretical occupancy is </w:t>
       </w:r>
-      <w:proofErr w:type="spellStart"/>
       <w:r>
         <w:rPr>
           <w:rFonts w:ascii="Times New Roman" w:hAnsi="Times New Roman" w:cs="Times New Roman"/>
           <w:sz w:val="24"/>
           <w:szCs w:val="24"/>
         </w:rPr>
-        <w:t>colab</w:t>
+        <w:lastRenderedPageBreak/>
+        <w:t>not impacted by any block limit. The difference between calculated theoretical (100.0%) and measured achieved occupancy (2</w:t>
       </w:r>
-      <w:proofErr w:type="spellEnd"/>
       <w:r>
         <w:rPr>
           <w:rFonts w:ascii="Times New Roman" w:hAnsi="Times New Roman" w:cs="Times New Roman"/>
           <w:sz w:val="24"/>
           <w:szCs w:val="24"/>
         </w:rPr>
-        <w:t xml:space="preserve">. I guess it is because google </w:t>
+        <w:t>4.67</w:t>
       </w:r>
-      <w:proofErr w:type="spellStart"/>
       <w:r>
         <w:rPr>
           <w:rFonts w:ascii="Times New Roman" w:hAnsi="Times New Roman" w:cs="Times New Roman"/>
           <w:sz w:val="24"/>
           <w:szCs w:val="24"/>
         </w:rPr>
-        <w:t>colab</w:t>
-      </w:r>
-      <w:proofErr w:type="spellEnd"/>
-      <w:r>
-        <w:rPr>
-          <w:rFonts w:ascii="Times New Roman" w:hAnsi="Times New Roman" w:cs="Times New Roman"/>
-          <w:sz w:val="24"/>
-          <w:szCs w:val="24"/>
-        </w:rPr>
-        <w:t xml:space="preserve"> has a revised version of </w:t>
-      </w:r>
-      <w:proofErr w:type="spellStart"/>
-      <w:r>
-        <w:rPr>
-          <w:rFonts w:ascii="Times New Roman" w:hAnsi="Times New Roman" w:cs="Times New Roman"/>
-          <w:sz w:val="24"/>
-          <w:szCs w:val="24"/>
-        </w:rPr>
-        <w:t>cuda</w:t>
-      </w:r>
-      <w:proofErr w:type="spellEnd"/>
-      <w:r>
-        <w:rPr>
-          <w:rFonts w:ascii="Times New Roman" w:hAnsi="Times New Roman" w:cs="Times New Roman"/>
-          <w:sz w:val="24"/>
-          <w:szCs w:val="24"/>
-        </w:rPr>
-        <w:t xml:space="preserve"> now.</w:t>
+        <w:t>%) can be the result of warp scheduling overheads or workload imbalances during the kernel execution. Load imbalances can occur between warps within a block as well as across blocks of the same kernel.</w:t>
       </w:r>
     </w:p>
     <w:p>
       <w:pPr>
         <w:pStyle w:val="a3"/>
-        <w:ind w:left="360" w:firstLineChars="0" w:firstLine="0"/>
+        <w:numPr>
+          <w:ilvl w:val="1"/>
+          <w:numId w:val="1"/>
+        </w:numPr>
+        <w:ind w:firstLineChars="0" w:firstLine="0"/>
         <w:rPr>
-          <w:rFonts w:ascii="Times New Roman" w:hAnsi="Times New Roman" w:cs="Times New Roman" w:hint="eastAsia"/>
+          <w:rFonts w:ascii="Times New Roman" w:hAnsi="Times New Roman" w:cs="Times New Roman"/>
           <w:sz w:val="24"/>
           <w:szCs w:val="24"/>
         </w:rPr>
@@ -847,7 +788,6 @@
           <w:sz w:val="24"/>
           <w:szCs w:val="24"/>
         </w:rPr>
-        <w:lastRenderedPageBreak/>
         <w:t>E</w:t>
       </w:r>
       <w:r>
@@ -1022,7 +962,6 @@
           <w:szCs w:val="21"/>
         </w:rPr>
       </w:pPr>
-      <w:proofErr w:type="gramStart"/>
       <w:r>
         <w:rPr>
           <w:rFonts w:ascii="Courier New" w:eastAsia="宋体" w:hAnsi="Courier New" w:cs="Courier New"/>
@@ -1043,7 +982,6 @@
         <w:t>mkdir</w:t>
       </w:r>
       <w:proofErr w:type="spellEnd"/>
-      <w:proofErr w:type="gramEnd"/>
       <w:r>
         <w:rPr>
           <w:rFonts w:ascii="Courier New" w:eastAsia="宋体" w:hAnsi="Courier New" w:cs="Courier New"/>
@@ -1068,7 +1006,6 @@
           <w:szCs w:val="21"/>
         </w:rPr>
       </w:pPr>
-      <w:proofErr w:type="gramStart"/>
       <w:r>
         <w:rPr>
           <w:rFonts w:ascii="Courier New" w:eastAsia="宋体" w:hAnsi="Courier New" w:cs="Courier New"/>
@@ -1087,7 +1024,6 @@
         </w:rPr>
         <w:t>make</w:t>
       </w:r>
-      <w:proofErr w:type="gramEnd"/>
     </w:p>
     <w:p>
       <w:pPr>
@@ -1103,7 +1039,6 @@
           <w:szCs w:val="21"/>
         </w:rPr>
       </w:pPr>
-      <w:proofErr w:type="gramStart"/>
       <w:r>
         <w:rPr>
           <w:rFonts w:ascii="Courier New" w:eastAsia="宋体" w:hAnsi="Courier New" w:cs="Courier New"/>
@@ -1133,7 +1068,6 @@
         <w:t>sputniPIC.out</w:t>
       </w:r>
       <w:proofErr w:type="spellEnd"/>
-      <w:proofErr w:type="gramEnd"/>
       <w:r>
         <w:rPr>
           <w:rFonts w:ascii="Courier New" w:eastAsia="宋体" w:hAnsi="Courier New" w:cs="Courier New"/>
@@ -1219,16 +1153,7 @@
           <w:sz w:val="24"/>
           <w:szCs w:val="24"/>
         </w:rPr>
-        <w:t>mover_PC_</w:t>
-      </w:r>
-      <w:proofErr w:type="gramStart"/>
-      <w:r>
-        <w:rPr>
-          <w:rFonts w:ascii="Times New Roman" w:hAnsi="Times New Roman" w:cs="Times New Roman"/>
-          <w:sz w:val="24"/>
-          <w:szCs w:val="24"/>
-        </w:rPr>
-        <w:t>gpu</w:t>
+        <w:t>mover_PC_gpu</w:t>
       </w:r>
       <w:proofErr w:type="spellEnd"/>
       <w:r>
@@ -1237,16 +1162,7 @@
           <w:sz w:val="24"/>
           <w:szCs w:val="24"/>
         </w:rPr>
-        <w:t>(</w:t>
-      </w:r>
-      <w:proofErr w:type="gramEnd"/>
-      <w:r>
-        <w:rPr>
-          <w:rFonts w:ascii="Times New Roman" w:hAnsi="Times New Roman" w:cs="Times New Roman"/>
-          <w:sz w:val="24"/>
-          <w:szCs w:val="24"/>
-        </w:rPr>
-        <w:t>)</w:t>
+        <w:t>()</w:t>
       </w:r>
       <w:r>
         <w:rPr>
